--- a/lci_intro_script.docx
+++ b/lci_intro_script.docx
@@ -77,22 +77,38 @@
     </w:p>
     <w:p>
       <w:pPr>
-        <w:pStyle w:val="BodyText"/>
-      </w:pPr>
-      <w:r>
-        <w:t xml:space="preserve">-Joshua Hill</w:t>
-      </w:r>
-      <w:r>
-        <w:t xml:space="preserve"> </w:t>
-      </w:r>
-      <w:r>
-        <w:t xml:space="preserve">-Hart Squires</w:t>
-      </w:r>
-      <w:r>
-        <w:t xml:space="preserve"> </w:t>
-      </w:r>
-      <w:r>
-        <w:t xml:space="preserve">-Jonathan Salo</w:t>
+        <w:pStyle w:val="Compact"/>
+        <w:numPr>
+          <w:ilvl w:val="0"/>
+          <w:numId w:val="1001"/>
+        </w:numPr>
+      </w:pPr>
+      <w:r>
+        <w:t xml:space="preserve">Joshua Hill</w:t>
+      </w:r>
+    </w:p>
+    <w:p>
+      <w:pPr>
+        <w:pStyle w:val="Compact"/>
+        <w:numPr>
+          <w:ilvl w:val="0"/>
+          <w:numId w:val="1001"/>
+        </w:numPr>
+      </w:pPr>
+      <w:r>
+        <w:t xml:space="preserve">Hart Squires</w:t>
+      </w:r>
+    </w:p>
+    <w:p>
+      <w:pPr>
+        <w:pStyle w:val="Compact"/>
+        <w:numPr>
+          <w:ilvl w:val="0"/>
+          <w:numId w:val="1001"/>
+        </w:numPr>
+      </w:pPr>
+      <w:r>
+        <w:t xml:space="preserve">Jonathan Salo</w:t>
       </w:r>
     </w:p>
     <w:bookmarkEnd w:id="21"/>
@@ -210,7 +226,7 @@
         <w:pStyle w:val="Compact"/>
         <w:numPr>
           <w:ilvl w:val="0"/>
-          <w:numId w:val="1001"/>
+          <w:numId w:val="1002"/>
         </w:numPr>
       </w:pPr>
       <w:r>
@@ -222,7 +238,7 @@
         <w:pStyle w:val="Compact"/>
         <w:numPr>
           <w:ilvl w:val="0"/>
-          <w:numId w:val="1001"/>
+          <w:numId w:val="1002"/>
         </w:numPr>
       </w:pPr>
       <w:r>
@@ -234,7 +250,7 @@
         <w:pStyle w:val="Compact"/>
         <w:numPr>
           <w:ilvl w:val="0"/>
-          <w:numId w:val="1001"/>
+          <w:numId w:val="1002"/>
         </w:numPr>
       </w:pPr>
       <w:r>
@@ -340,7 +356,7 @@
         <w:pStyle w:val="Compact"/>
         <w:numPr>
           <w:ilvl w:val="0"/>
-          <w:numId w:val="1002"/>
+          <w:numId w:val="1003"/>
         </w:numPr>
       </w:pPr>
       <w:r>
@@ -352,7 +368,7 @@
         <w:pStyle w:val="Compact"/>
         <w:numPr>
           <w:ilvl w:val="0"/>
-          <w:numId w:val="1002"/>
+          <w:numId w:val="1003"/>
         </w:numPr>
       </w:pPr>
       <w:r>
@@ -364,7 +380,7 @@
         <w:pStyle w:val="Compact"/>
         <w:numPr>
           <w:ilvl w:val="0"/>
-          <w:numId w:val="1002"/>
+          <w:numId w:val="1003"/>
         </w:numPr>
       </w:pPr>
       <w:r>
@@ -376,7 +392,7 @@
         <w:pStyle w:val="Compact"/>
         <w:numPr>
           <w:ilvl w:val="0"/>
-          <w:numId w:val="1002"/>
+          <w:numId w:val="1003"/>
         </w:numPr>
       </w:pPr>
       <w:r>
@@ -388,7 +404,7 @@
         <w:pStyle w:val="Compact"/>
         <w:numPr>
           <w:ilvl w:val="0"/>
-          <w:numId w:val="1002"/>
+          <w:numId w:val="1003"/>
         </w:numPr>
       </w:pPr>
       <w:r>
@@ -418,7 +434,7 @@
         <w:pStyle w:val="Compact"/>
         <w:numPr>
           <w:ilvl w:val="0"/>
-          <w:numId w:val="1003"/>
+          <w:numId w:val="1004"/>
         </w:numPr>
       </w:pPr>
       <w:r>
@@ -430,7 +446,7 @@
         <w:pStyle w:val="Compact"/>
         <w:numPr>
           <w:ilvl w:val="0"/>
-          <w:numId w:val="1003"/>
+          <w:numId w:val="1004"/>
         </w:numPr>
       </w:pPr>
       <w:r>
@@ -452,7 +468,7 @@
         <w:pStyle w:val="Compact"/>
         <w:numPr>
           <w:ilvl w:val="0"/>
-          <w:numId w:val="1004"/>
+          <w:numId w:val="1005"/>
         </w:numPr>
       </w:pPr>
       <w:r>
@@ -464,7 +480,7 @@
         <w:pStyle w:val="Compact"/>
         <w:numPr>
           <w:ilvl w:val="0"/>
-          <w:numId w:val="1004"/>
+          <w:numId w:val="1005"/>
         </w:numPr>
       </w:pPr>
       <w:r>
@@ -476,7 +492,7 @@
         <w:pStyle w:val="Compact"/>
         <w:numPr>
           <w:ilvl w:val="0"/>
-          <w:numId w:val="1004"/>
+          <w:numId w:val="1005"/>
         </w:numPr>
       </w:pPr>
       <w:r>
@@ -488,7 +504,7 @@
         <w:pStyle w:val="Compact"/>
         <w:numPr>
           <w:ilvl w:val="0"/>
-          <w:numId w:val="1004"/>
+          <w:numId w:val="1005"/>
         </w:numPr>
       </w:pPr>
       <w:r>
@@ -500,7 +516,7 @@
         <w:pStyle w:val="Compact"/>
         <w:numPr>
           <w:ilvl w:val="0"/>
-          <w:numId w:val="1004"/>
+          <w:numId w:val="1005"/>
         </w:numPr>
       </w:pPr>
       <w:r>
@@ -530,7 +546,7 @@
         <w:pStyle w:val="Compact"/>
         <w:numPr>
           <w:ilvl w:val="0"/>
-          <w:numId w:val="1005"/>
+          <w:numId w:val="1006"/>
         </w:numPr>
       </w:pPr>
       <w:r>
@@ -542,7 +558,7 @@
         <w:pStyle w:val="Compact"/>
         <w:numPr>
           <w:ilvl w:val="0"/>
-          <w:numId w:val="1005"/>
+          <w:numId w:val="1006"/>
         </w:numPr>
       </w:pPr>
       <w:r>
@@ -554,7 +570,7 @@
         <w:pStyle w:val="Compact"/>
         <w:numPr>
           <w:ilvl w:val="0"/>
-          <w:numId w:val="1005"/>
+          <w:numId w:val="1006"/>
         </w:numPr>
       </w:pPr>
       <w:r>
@@ -566,7 +582,7 @@
         <w:pStyle w:val="Compact"/>
         <w:numPr>
           <w:ilvl w:val="0"/>
-          <w:numId w:val="1005"/>
+          <w:numId w:val="1006"/>
         </w:numPr>
       </w:pPr>
       <w:r>
@@ -578,7 +594,7 @@
         <w:pStyle w:val="Compact"/>
         <w:numPr>
           <w:ilvl w:val="0"/>
-          <w:numId w:val="1005"/>
+          <w:numId w:val="1006"/>
         </w:numPr>
       </w:pPr>
       <w:r>
@@ -600,7 +616,7 @@
         <w:pStyle w:val="Compact"/>
         <w:numPr>
           <w:ilvl w:val="0"/>
-          <w:numId w:val="1006"/>
+          <w:numId w:val="1007"/>
         </w:numPr>
       </w:pPr>
       <w:r>
@@ -622,7 +638,7 @@
         <w:pStyle w:val="Compact"/>
         <w:numPr>
           <w:ilvl w:val="0"/>
-          <w:numId w:val="1006"/>
+          <w:numId w:val="1007"/>
         </w:numPr>
       </w:pPr>
       <w:r>
@@ -650,7 +666,7 @@
         <w:pStyle w:val="Compact"/>
         <w:numPr>
           <w:ilvl w:val="0"/>
-          <w:numId w:val="1006"/>
+          <w:numId w:val="1007"/>
         </w:numPr>
       </w:pPr>
       <w:r>
@@ -678,7 +694,7 @@
         <w:pStyle w:val="Compact"/>
         <w:numPr>
           <w:ilvl w:val="0"/>
-          <w:numId w:val="1006"/>
+          <w:numId w:val="1007"/>
         </w:numPr>
       </w:pPr>
       <w:r>
@@ -706,7 +722,7 @@
         <w:pStyle w:val="Compact"/>
         <w:numPr>
           <w:ilvl w:val="0"/>
-          <w:numId w:val="1006"/>
+          <w:numId w:val="1007"/>
         </w:numPr>
       </w:pPr>
       <w:r>
@@ -752,7 +768,7 @@
         <w:pStyle w:val="Compact"/>
         <w:numPr>
           <w:ilvl w:val="0"/>
-          <w:numId w:val="1007"/>
+          <w:numId w:val="1008"/>
         </w:numPr>
       </w:pPr>
       <w:r>
@@ -764,7 +780,7 @@
         <w:pStyle w:val="Compact"/>
         <w:numPr>
           <w:ilvl w:val="0"/>
-          <w:numId w:val="1007"/>
+          <w:numId w:val="1008"/>
         </w:numPr>
       </w:pPr>
       <w:r>
@@ -776,7 +792,7 @@
         <w:pStyle w:val="Compact"/>
         <w:numPr>
           <w:ilvl w:val="0"/>
-          <w:numId w:val="1007"/>
+          <w:numId w:val="1008"/>
         </w:numPr>
       </w:pPr>
       <w:r>
@@ -788,7 +804,7 @@
         <w:pStyle w:val="Compact"/>
         <w:numPr>
           <w:ilvl w:val="0"/>
-          <w:numId w:val="1007"/>
+          <w:numId w:val="1008"/>
         </w:numPr>
       </w:pPr>
       <w:r>
@@ -800,7 +816,7 @@
         <w:pStyle w:val="Compact"/>
         <w:numPr>
           <w:ilvl w:val="0"/>
-          <w:numId w:val="1007"/>
+          <w:numId w:val="1008"/>
         </w:numPr>
       </w:pPr>
       <w:r>
@@ -830,7 +846,7 @@
         <w:pStyle w:val="Compact"/>
         <w:numPr>
           <w:ilvl w:val="0"/>
-          <w:numId w:val="1008"/>
+          <w:numId w:val="1009"/>
         </w:numPr>
       </w:pPr>
       <w:r>
@@ -842,7 +858,7 @@
         <w:pStyle w:val="Compact"/>
         <w:numPr>
           <w:ilvl w:val="0"/>
-          <w:numId w:val="1008"/>
+          <w:numId w:val="1009"/>
         </w:numPr>
       </w:pPr>
       <w:r>
@@ -1120,6 +1136,9 @@
     <w:abstractNumId w:val="991"/>
   </w:num>
   <w:num w:numId="1008">
+    <w:abstractNumId w:val="991"/>
+  </w:num>
+  <w:num w:numId="1009">
     <w:abstractNumId w:val="991"/>
   </w:num>
 </w:numbering>

--- a/lci_intro_script.docx
+++ b/lci_intro_script.docx
@@ -7,13 +7,7 @@
         <w:pStyle w:val="Title"/>
       </w:pPr>
       <w:r>
-        <w:t xml:space="preserve">LCI</w:t>
-      </w:r>
-      <w:r>
-        <w:t xml:space="preserve"> </w:t>
-      </w:r>
-      <w:r>
-        <w:t xml:space="preserve">Introduction</w:t>
+        <w:t xml:space="preserve">LCI Introduction</w:t>
       </w:r>
     </w:p>
     <w:bookmarkStart w:id="20" w:name="taking-head"/>
@@ -1226,7 +1220,7 @@
   </w:style>
   <w:style w:styleId="Subtitle" w:type="paragraph">
     <w:name w:val="Subtitle"/>
-    <w:basedOn w:val="Normal"/>
+    <w:basedOn w:val="Title"/>
     <w:next w:val="BodyText"/>
     <w:link w:val="SubtitleChar"/>
     <w:uiPriority w:val="11"/>
@@ -1239,7 +1233,6 @@
     </w:pPr>
     <w:rPr>
       <w:rFonts w:cstheme="majorBidi" w:eastAsiaTheme="majorEastAsia"/>
-      <w:color w:themeColor="text1" w:themeTint="A6" w:val="595959"/>
       <w:spacing w:val="15"/>
       <w:sz w:val="28"/>
       <w:szCs w:val="28"/>
@@ -1292,7 +1285,6 @@
     </w:pPr>
     <w:rPr>
       <w:b/>
-      <w:color w:val="345A8A"/>
       <w:sz w:val="20"/>
       <w:szCs w:val="20"/>
     </w:rPr>

--- a/lci_intro_script.docx
+++ b/lci_intro_script.docx
@@ -16,7 +16,7 @@
         <w:pStyle w:val="Heading2"/>
       </w:pPr>
       <w:r>
-        <w:t xml:space="preserve">1 1 - Taking Head</w:t>
+        <w:t xml:space="preserve">1 - Taking Head</w:t>
       </w:r>
     </w:p>
     <w:p>
@@ -58,7 +58,7 @@
         <w:pStyle w:val="Heading2"/>
       </w:pPr>
       <w:r>
-        <w:t xml:space="preserve">2 2 - Surgeons</w:t>
+        <w:t xml:space="preserve">4 - Surgeons</w:t>
       </w:r>
     </w:p>
     <w:p>
@@ -123,12 +123,94 @@
         <w:t xml:space="preserve">We’re located at 1310 East Morehead Street in Building 2 of Levine Cancer Institute.</w:t>
       </w:r>
     </w:p>
+    <w:bookmarkEnd w:id="22"/>
+    <w:bookmarkStart w:id="23" w:name="location-closeup"/>
+    <w:p>
+      <w:pPr>
+        <w:pStyle w:val="Heading2"/>
+      </w:pPr>
+      <w:r>
+        <w:t xml:space="preserve">4 Location (closeup)</w:t>
+      </w:r>
+    </w:p>
+    <w:p>
+      <w:pPr>
+        <w:pStyle w:val="FirstParagraph"/>
+      </w:pPr>
+      <w:r>
+        <w:t xml:space="preserve">There is a traffic circle which allows you to pull in for patient drop-off</w:t>
+      </w:r>
+    </w:p>
+    <w:bookmarkEnd w:id="23"/>
+    <w:bookmarkStart w:id="24" w:name="photo-of-lci"/>
+    <w:p>
+      <w:pPr>
+        <w:pStyle w:val="Heading2"/>
+      </w:pPr>
+      <w:r>
+        <w:t xml:space="preserve">2 Photo of LCI</w:t>
+      </w:r>
+    </w:p>
+    <w:p>
+      <w:pPr>
+        <w:pStyle w:val="FirstParagraph"/>
+      </w:pPr>
+      <w:r>
+        <w:t xml:space="preserve">You can either self-park in the garage, or we have free valet parking.</w:t>
+      </w:r>
+    </w:p>
+    <w:bookmarkEnd w:id="24"/>
+    <w:bookmarkStart w:id="25" w:name="my-atrium-portal"/>
+    <w:p>
+      <w:pPr>
+        <w:pStyle w:val="Heading2"/>
+      </w:pPr>
+      <w:r>
+        <w:t xml:space="preserve">4 My Atrium Portal</w:t>
+      </w:r>
+    </w:p>
+    <w:p>
+      <w:pPr>
+        <w:pStyle w:val="FirstParagraph"/>
+      </w:pPr>
+      <w:r>
+        <w:t xml:space="preserve">In order to prepare for your visit, please download the MyAtrium Patient Portal if you have not done so already.</w:t>
+      </w:r>
+    </w:p>
     <w:p>
       <w:pPr>
         <w:pStyle w:val="BodyText"/>
       </w:pPr>
       <w:r>
-        <w:t xml:space="preserve">There is a traffic circle which allows you to pull in for patient drop-off</w:t>
+        <w:t xml:space="preserve">In order to sign up, navigate with your desktop computer or cell phone of my.atriumhealth.org</w:t>
+      </w:r>
+    </w:p>
+    <w:bookmarkEnd w:id="25"/>
+    <w:bookmarkStart w:id="26" w:name="my-atrium-signupz"/>
+    <w:p>
+      <w:pPr>
+        <w:pStyle w:val="Heading2"/>
+      </w:pPr>
+      <w:r>
+        <w:t xml:space="preserve">2 My Atrium signupz</w:t>
+      </w:r>
+    </w:p>
+    <w:bookmarkEnd w:id="26"/>
+    <w:bookmarkStart w:id="27" w:name="my-atrium-apps"/>
+    <w:p>
+      <w:pPr>
+        <w:pStyle w:val="Heading2"/>
+      </w:pPr>
+      <w:r>
+        <w:t xml:space="preserve">My Atrium Apps</w:t>
+      </w:r>
+    </w:p>
+    <w:p>
+      <w:pPr>
+        <w:pStyle w:val="FirstParagraph"/>
+      </w:pPr>
+      <w:r>
+        <w:t xml:space="preserve">There are smartphone apps for both iPhone and Android</w:t>
       </w:r>
     </w:p>
     <w:p>
@@ -136,17 +218,17 @@
         <w:pStyle w:val="BodyText"/>
       </w:pPr>
       <w:r>
-        <w:t xml:space="preserve">You can either self-park in the garage, or we have free valet parking.</w:t>
-      </w:r>
-    </w:p>
-    <w:bookmarkEnd w:id="22"/>
-    <w:bookmarkStart w:id="23" w:name="my-atrium-portal"/>
+        <w:t xml:space="preserve">We have a toll-free number for technical support to help you get started.</w:t>
+      </w:r>
+    </w:p>
+    <w:bookmarkEnd w:id="27"/>
+    <w:bookmarkStart w:id="28" w:name="section"/>
     <w:p>
       <w:pPr>
         <w:pStyle w:val="Heading2"/>
       </w:pPr>
       <w:r>
-        <w:t xml:space="preserve">4 My Atrium Portal</w:t>
+        <w:t xml:space="preserve">4</w:t>
       </w:r>
     </w:p>
     <w:p>
@@ -154,129 +236,53 @@
         <w:pStyle w:val="FirstParagraph"/>
       </w:pPr>
       <w:r>
-        <w:t xml:space="preserve">In order to prepare for your visit, please download the MyAtrium Patient Portal if you have not done so already.</w:t>
-      </w:r>
-    </w:p>
-    <w:p>
-      <w:pPr>
-        <w:pStyle w:val="BodyText"/>
-      </w:pPr>
-      <w:r>
-        <w:t xml:space="preserve">In order to sign up, navigate with your desktop computer or cell phone of my.atriumhealth.org</w:t>
-      </w:r>
-    </w:p>
-    <w:bookmarkEnd w:id="23"/>
-    <w:bookmarkStart w:id="24" w:name="section"/>
+        <w:t xml:space="preserve">The My Atrium Portal allows you to</w:t>
+      </w:r>
+    </w:p>
+    <w:p>
+      <w:pPr>
+        <w:pStyle w:val="Compact"/>
+        <w:numPr>
+          <w:ilvl w:val="0"/>
+          <w:numId w:val="1002"/>
+        </w:numPr>
+      </w:pPr>
+      <w:r>
+        <w:t xml:space="preserve">Send messages to your care team</w:t>
+      </w:r>
+    </w:p>
+    <w:p>
+      <w:pPr>
+        <w:pStyle w:val="Compact"/>
+        <w:numPr>
+          <w:ilvl w:val="0"/>
+          <w:numId w:val="1002"/>
+        </w:numPr>
+      </w:pPr>
+      <w:r>
+        <w:t xml:space="preserve">request medication renewals</w:t>
+      </w:r>
+    </w:p>
+    <w:p>
+      <w:pPr>
+        <w:pStyle w:val="Compact"/>
+        <w:numPr>
+          <w:ilvl w:val="0"/>
+          <w:numId w:val="1002"/>
+        </w:numPr>
+      </w:pPr>
+      <w:r>
+        <w:t xml:space="preserve">View upcoming appointments</w:t>
+      </w:r>
+    </w:p>
+    <w:bookmarkEnd w:id="28"/>
+    <w:bookmarkStart w:id="29" w:name="after-visit-summary"/>
     <w:p>
       <w:pPr>
         <w:pStyle w:val="Heading2"/>
       </w:pPr>
       <w:r>
-        <w:t xml:space="preserve">5</w:t>
-      </w:r>
-      <w:r>
-        <w:t xml:space="preserve"> </w:t>
-      </w:r>
-    </w:p>
-    <w:p>
-      <w:pPr>
-        <w:pStyle w:val="FirstParagraph"/>
-      </w:pPr>
-      <w:r>
-        <w:t xml:space="preserve">There are smartphone apps for both iPhone and Android</w:t>
-      </w:r>
-    </w:p>
-    <w:p>
-      <w:pPr>
-        <w:pStyle w:val="BodyText"/>
-      </w:pPr>
-      <w:r>
-        <w:t xml:space="preserve">We have a toll-free number for technical support to help you get started.</w:t>
-      </w:r>
-    </w:p>
-    <w:bookmarkEnd w:id="24"/>
-    <w:bookmarkStart w:id="25" w:name="section-1"/>
-    <w:p>
-      <w:pPr>
-        <w:pStyle w:val="Heading2"/>
-      </w:pPr>
-      <w:r>
-        <w:t xml:space="preserve">6</w:t>
-      </w:r>
-      <w:r>
-        <w:t xml:space="preserve"> </w:t>
-      </w:r>
-    </w:p>
-    <w:p>
-      <w:pPr>
-        <w:pStyle w:val="FirstParagraph"/>
-      </w:pPr>
-      <w:r>
-        <w:t xml:space="preserve">The My Atrium Portal allows you to</w:t>
-      </w:r>
-    </w:p>
-    <w:p>
-      <w:pPr>
-        <w:pStyle w:val="Compact"/>
-        <w:numPr>
-          <w:ilvl w:val="0"/>
-          <w:numId w:val="1002"/>
-        </w:numPr>
-      </w:pPr>
-      <w:r>
-        <w:t xml:space="preserve">Send messages to your care team</w:t>
-      </w:r>
-    </w:p>
-    <w:p>
-      <w:pPr>
-        <w:pStyle w:val="Compact"/>
-        <w:numPr>
-          <w:ilvl w:val="0"/>
-          <w:numId w:val="1002"/>
-        </w:numPr>
-      </w:pPr>
-      <w:r>
-        <w:t xml:space="preserve">request medication renewals</w:t>
-      </w:r>
-    </w:p>
-    <w:p>
-      <w:pPr>
-        <w:pStyle w:val="Compact"/>
-        <w:numPr>
-          <w:ilvl w:val="0"/>
-          <w:numId w:val="1002"/>
-        </w:numPr>
-      </w:pPr>
-      <w:r>
-        <w:t xml:space="preserve">View upcoming appointments</w:t>
-      </w:r>
-    </w:p>
-    <w:bookmarkEnd w:id="25"/>
-    <w:bookmarkStart w:id="26" w:name="consultation"/>
-    <w:p>
-      <w:pPr>
-        <w:pStyle w:val="Heading2"/>
-      </w:pPr>
-      <w:r>
-        <w:t xml:space="preserve">7 Consultation</w:t>
-      </w:r>
-    </w:p>
-    <w:p>
-      <w:pPr>
-        <w:pStyle w:val="FirstParagraph"/>
-      </w:pPr>
-      <w:r>
-        <w:t xml:space="preserve">During your consultation, we will review your case and the information that has been collected so far. We may need to do a physical exam of your heart and lungs, so please wear comfortable clothing.</w:t>
-      </w:r>
-    </w:p>
-    <w:bookmarkEnd w:id="26"/>
-    <w:bookmarkStart w:id="27" w:name="after-visit"/>
-    <w:p>
-      <w:pPr>
-        <w:pStyle w:val="Heading2"/>
-      </w:pPr>
-      <w:r>
-        <w:t xml:space="preserve">8 After Visit</w:t>
+        <w:t xml:space="preserve">After Visit Summary</w:t>
       </w:r>
     </w:p>
     <w:p>
@@ -300,17 +306,17 @@
         <w:t xml:space="preserve"> </w:t>
       </w:r>
       <w:r>
-        <w:t xml:space="preserve">will be sent to your patient portal, which will provide details of your visit and will outline the next steps in your care</w:t>
-      </w:r>
-    </w:p>
-    <w:bookmarkEnd w:id="27"/>
-    <w:bookmarkStart w:id="28" w:name="consultation-note"/>
+        <w:t xml:space="preserve">will be sent to your patient portal, which will provide details of your visit and will outline the next steps in your care. These may include additional procedures or appointments.</w:t>
+      </w:r>
+    </w:p>
+    <w:bookmarkEnd w:id="29"/>
+    <w:bookmarkStart w:id="30" w:name="consultation"/>
     <w:p>
       <w:pPr>
         <w:pStyle w:val="Heading2"/>
       </w:pPr>
       <w:r>
-        <w:t xml:space="preserve">9 Consultation Note</w:t>
+        <w:t xml:space="preserve">Consultation</w:t>
       </w:r>
     </w:p>
     <w:p>
@@ -318,7 +324,7 @@
         <w:pStyle w:val="FirstParagraph"/>
       </w:pPr>
       <w:r>
-        <w:t xml:space="preserve">We will also send a</w:t>
+        <w:t xml:space="preserve">After your consultation, we will send a</w:t>
       </w:r>
       <w:r>
         <w:t xml:space="preserve"> </w:t>
@@ -347,6 +353,64 @@
     </w:p>
     <w:p>
       <w:pPr>
+        <w:pStyle w:val="BodyText"/>
+      </w:pPr>
+      <w:r>
+        <w:t xml:space="preserve">Primary care provider</w:t>
+      </w:r>
+    </w:p>
+    <w:p>
+      <w:pPr>
+        <w:pStyle w:val="BodyText"/>
+      </w:pPr>
+      <w:r>
+        <w:t xml:space="preserve">Referring Physician</w:t>
+      </w:r>
+    </w:p>
+    <w:p>
+      <w:pPr>
+        <w:pStyle w:val="BodyText"/>
+      </w:pPr>
+      <w:r>
+        <w:t xml:space="preserve">Cardiologist</w:t>
+      </w:r>
+    </w:p>
+    <w:p>
+      <w:pPr>
+        <w:pStyle w:val="BodyText"/>
+      </w:pPr>
+      <w:r>
+        <w:t xml:space="preserve">Gastroenterologist</w:t>
+      </w:r>
+    </w:p>
+    <w:p>
+      <w:pPr>
+        <w:pStyle w:val="BodyText"/>
+      </w:pPr>
+      <w:r>
+        <w:t xml:space="preserve">Other Cancer Providers</w:t>
+      </w:r>
+    </w:p>
+    <w:bookmarkEnd w:id="30"/>
+    <w:bookmarkStart w:id="31" w:name="possible-next-steps"/>
+    <w:p>
+      <w:pPr>
+        <w:pStyle w:val="Heading2"/>
+      </w:pPr>
+      <w:r>
+        <w:t xml:space="preserve">Possible Next Steps</w:t>
+      </w:r>
+    </w:p>
+    <w:p>
+      <w:pPr>
+        <w:pStyle w:val="FirstParagraph"/>
+      </w:pPr>
+      <w:r>
+        <w:t xml:space="preserve">After your consultation, there are several possible next steps:</w:t>
+      </w:r>
+    </w:p>
+    <w:p>
+      <w:pPr>
         <w:pStyle w:val="Compact"/>
         <w:numPr>
           <w:ilvl w:val="0"/>
@@ -354,7 +418,7 @@
         </w:numPr>
       </w:pPr>
       <w:r>
-        <w:t xml:space="preserve">Primary care provider</w:t>
+        <w:t xml:space="preserve">PET scan or CT Scan</w:t>
       </w:r>
     </w:p>
     <w:p>
@@ -366,7 +430,7 @@
         </w:numPr>
       </w:pPr>
       <w:r>
-        <w:t xml:space="preserve">Referring Physician</w:t>
+        <w:t xml:space="preserve">Endoscopic Procedure such as EGD</w:t>
       </w:r>
     </w:p>
     <w:p>
@@ -378,7 +442,7 @@
         </w:numPr>
       </w:pPr>
       <w:r>
-        <w:t xml:space="preserve">Cardiologist</w:t>
+        <w:t xml:space="preserve">Placement of a feeding tube</w:t>
       </w:r>
     </w:p>
     <w:p>
@@ -390,7 +454,7 @@
         </w:numPr>
       </w:pPr>
       <w:r>
-        <w:t xml:space="preserve">Gastroenterologist</w:t>
+        <w:t xml:space="preserve">or a Port for chemotherapy</w:t>
       </w:r>
     </w:p>
     <w:p>
@@ -402,17 +466,29 @@
         </w:numPr>
       </w:pPr>
       <w:r>
-        <w:t xml:space="preserve">Other Cancer Providers</w:t>
-      </w:r>
-    </w:p>
-    <w:bookmarkEnd w:id="28"/>
-    <w:bookmarkStart w:id="29" w:name="next-steps"/>
+        <w:t xml:space="preserve">Referrals may be made for chemotherapy or radiation therapy</w:t>
+      </w:r>
+    </w:p>
+    <w:p>
+      <w:pPr>
+        <w:pStyle w:val="Compact"/>
+        <w:numPr>
+          <w:ilvl w:val="0"/>
+          <w:numId w:val="1003"/>
+        </w:numPr>
+      </w:pPr>
+      <w:r>
+        <w:t xml:space="preserve">or Surgery will be scheduled</w:t>
+      </w:r>
+    </w:p>
+    <w:bookmarkEnd w:id="31"/>
+    <w:bookmarkStart w:id="32" w:name="resources"/>
     <w:p>
       <w:pPr>
         <w:pStyle w:val="Heading2"/>
       </w:pPr>
       <w:r>
-        <w:t xml:space="preserve">10 Next Steps</w:t>
+        <w:t xml:space="preserve">Resources</w:t>
       </w:r>
     </w:p>
     <w:p>
@@ -420,7 +496,7 @@
         <w:pStyle w:val="FirstParagraph"/>
       </w:pPr>
       <w:r>
-        <w:t xml:space="preserve">Those next steps may include additional x-rays</w:t>
+        <w:t xml:space="preserve">We recognize that a cancer diagnosis affects not only the patient but the whole community of family and friends. We have a lot of resources to help patients and the people close to them.</w:t>
       </w:r>
     </w:p>
     <w:p>
@@ -432,7 +508,7 @@
         </w:numPr>
       </w:pPr>
       <w:r>
-        <w:t xml:space="preserve">CT scan or</w:t>
+        <w:t xml:space="preserve">Support groups for patients and families</w:t>
       </w:r>
     </w:p>
     <w:p>
@@ -444,18 +520,51 @@
         </w:numPr>
       </w:pPr>
       <w:r>
-        <w:t xml:space="preserve">PET scan</w:t>
-      </w:r>
-    </w:p>
-    <w:bookmarkEnd w:id="29"/>
-    <w:bookmarkStart w:id="30" w:name="next-steps-2"/>
+        <w:t xml:space="preserve">Counseling to help with stress reduction</w:t>
+      </w:r>
+    </w:p>
+    <w:p>
+      <w:pPr>
+        <w:pStyle w:val="Compact"/>
+        <w:numPr>
+          <w:ilvl w:val="0"/>
+          <w:numId w:val="1004"/>
+        </w:numPr>
+      </w:pPr>
+      <w:r>
+        <w:t xml:space="preserve">Financial counselors and social workers to help with insurance and other financial issues</w:t>
+      </w:r>
+    </w:p>
+    <w:p>
+      <w:pPr>
+        <w:pStyle w:val="Compact"/>
+        <w:numPr>
+          <w:ilvl w:val="0"/>
+          <w:numId w:val="1004"/>
+        </w:numPr>
+      </w:pPr>
+      <w:r>
+        <w:t xml:space="preserve">Social Workers to help find resources</w:t>
+      </w:r>
+    </w:p>
+    <w:p>
+      <w:pPr>
+        <w:pStyle w:val="Compact"/>
+        <w:numPr>
+          <w:ilvl w:val="0"/>
+          <w:numId w:val="1004"/>
+        </w:numPr>
+      </w:pPr>
+      <w:r>
+        <w:t xml:space="preserve">Supportive Oncology department to help with managing symptoms</w:t>
+      </w:r>
+    </w:p>
+    <w:bookmarkEnd w:id="32"/>
+    <w:bookmarkStart w:id="33" w:name="section-1"/>
     <w:p>
       <w:pPr>
         <w:pStyle w:val="Heading2"/>
       </w:pPr>
-      <w:r>
-        <w:t xml:space="preserve">11 Next Steps 2</w:t>
-      </w:r>
     </w:p>
     <w:p>
       <w:pPr>
@@ -463,154 +572,6 @@
         <w:numPr>
           <w:ilvl w:val="0"/>
           <w:numId w:val="1005"/>
-        </w:numPr>
-      </w:pPr>
-      <w:r>
-        <w:t xml:space="preserve">An endoscopic procedure</w:t>
-      </w:r>
-    </w:p>
-    <w:p>
-      <w:pPr>
-        <w:pStyle w:val="Compact"/>
-        <w:numPr>
-          <w:ilvl w:val="0"/>
-          <w:numId w:val="1005"/>
-        </w:numPr>
-      </w:pPr>
-      <w:r>
-        <w:t xml:space="preserve">Placement of a feeding tube for nutrition if you are having difficulty with eating</w:t>
-      </w:r>
-    </w:p>
-    <w:p>
-      <w:pPr>
-        <w:pStyle w:val="Compact"/>
-        <w:numPr>
-          <w:ilvl w:val="0"/>
-          <w:numId w:val="1005"/>
-        </w:numPr>
-      </w:pPr>
-      <w:r>
-        <w:t xml:space="preserve">Placement of a port for chemotherapy</w:t>
-      </w:r>
-    </w:p>
-    <w:p>
-      <w:pPr>
-        <w:pStyle w:val="Compact"/>
-        <w:numPr>
-          <w:ilvl w:val="0"/>
-          <w:numId w:val="1005"/>
-        </w:numPr>
-      </w:pPr>
-      <w:r>
-        <w:t xml:space="preserve">Making a referral for chemotherapy or radiation therapy</w:t>
-      </w:r>
-    </w:p>
-    <w:p>
-      <w:pPr>
-        <w:pStyle w:val="Compact"/>
-        <w:numPr>
-          <w:ilvl w:val="0"/>
-          <w:numId w:val="1005"/>
-        </w:numPr>
-      </w:pPr>
-      <w:r>
-        <w:t xml:space="preserve">Scheduling surgery</w:t>
-      </w:r>
-    </w:p>
-    <w:bookmarkEnd w:id="30"/>
-    <w:bookmarkStart w:id="31" w:name="resources"/>
-    <w:p>
-      <w:pPr>
-        <w:pStyle w:val="Heading2"/>
-      </w:pPr>
-      <w:r>
-        <w:t xml:space="preserve">12 Resources</w:t>
-      </w:r>
-    </w:p>
-    <w:p>
-      <w:pPr>
-        <w:pStyle w:val="FirstParagraph"/>
-      </w:pPr>
-      <w:r>
-        <w:t xml:space="preserve">We recognize that a cancer diagnosis affects not only the patient but the whole community of family and friends. We have a lot of resources to help patients and the people close to them.</w:t>
-      </w:r>
-    </w:p>
-    <w:p>
-      <w:pPr>
-        <w:pStyle w:val="Compact"/>
-        <w:numPr>
-          <w:ilvl w:val="0"/>
-          <w:numId w:val="1006"/>
-        </w:numPr>
-      </w:pPr>
-      <w:r>
-        <w:t xml:space="preserve">Support groups for patients and families</w:t>
-      </w:r>
-    </w:p>
-    <w:p>
-      <w:pPr>
-        <w:pStyle w:val="Compact"/>
-        <w:numPr>
-          <w:ilvl w:val="0"/>
-          <w:numId w:val="1006"/>
-        </w:numPr>
-      </w:pPr>
-      <w:r>
-        <w:t xml:space="preserve">Counseling to help with stress reduction</w:t>
-      </w:r>
-    </w:p>
-    <w:p>
-      <w:pPr>
-        <w:pStyle w:val="Compact"/>
-        <w:numPr>
-          <w:ilvl w:val="0"/>
-          <w:numId w:val="1006"/>
-        </w:numPr>
-      </w:pPr>
-      <w:r>
-        <w:t xml:space="preserve">Financial counselors and social workers to help with insurance and other financial issues</w:t>
-      </w:r>
-    </w:p>
-    <w:p>
-      <w:pPr>
-        <w:pStyle w:val="Compact"/>
-        <w:numPr>
-          <w:ilvl w:val="0"/>
-          <w:numId w:val="1006"/>
-        </w:numPr>
-      </w:pPr>
-      <w:r>
-        <w:t xml:space="preserve">Social Workers to help find resources</w:t>
-      </w:r>
-    </w:p>
-    <w:p>
-      <w:pPr>
-        <w:pStyle w:val="Compact"/>
-        <w:numPr>
-          <w:ilvl w:val="0"/>
-          <w:numId w:val="1006"/>
-        </w:numPr>
-      </w:pPr>
-      <w:r>
-        <w:t xml:space="preserve">Supportive Oncology department to help with managing symptoms</w:t>
-      </w:r>
-    </w:p>
-    <w:bookmarkEnd w:id="31"/>
-    <w:bookmarkStart w:id="32" w:name="more-resources"/>
-    <w:p>
-      <w:pPr>
-        <w:pStyle w:val="Heading2"/>
-      </w:pPr>
-      <w:r>
-        <w:t xml:space="preserve">13 More Resources</w:t>
-      </w:r>
-    </w:p>
-    <w:p>
-      <w:pPr>
-        <w:pStyle w:val="Compact"/>
-        <w:numPr>
-          <w:ilvl w:val="0"/>
-          <w:numId w:val="1007"/>
         </w:numPr>
       </w:pPr>
       <w:r>
@@ -632,35 +593,7 @@
         <w:pStyle w:val="Compact"/>
         <w:numPr>
           <w:ilvl w:val="0"/>
-          <w:numId w:val="1007"/>
-        </w:numPr>
-      </w:pPr>
-      <w:r>
-        <w:t xml:space="preserve">We have an</w:t>
-      </w:r>
-      <w:r>
-        <w:t xml:space="preserve"> </w:t>
-      </w:r>
-      <w:r>
-        <w:rPr>
-          <w:b/>
-          <w:bCs/>
-        </w:rPr>
-        <w:t xml:space="preserve">Integrative Oncology</w:t>
-      </w:r>
-      <w:r>
-        <w:t xml:space="preserve"> </w:t>
-      </w:r>
-      <w:r>
-        <w:t xml:space="preserve">program which and can assist you in choosing supplements and complementary therapies to help manage symptoms and promote wellness without interfering with your cancer treatment.</w:t>
-      </w:r>
-    </w:p>
-    <w:p>
-      <w:pPr>
-        <w:pStyle w:val="Compact"/>
-        <w:numPr>
-          <w:ilvl w:val="0"/>
-          <w:numId w:val="1007"/>
+          <w:numId w:val="1005"/>
         </w:numPr>
       </w:pPr>
       <w:r>
@@ -688,7 +621,7 @@
         <w:pStyle w:val="Compact"/>
         <w:numPr>
           <w:ilvl w:val="0"/>
-          <w:numId w:val="1007"/>
+          <w:numId w:val="1005"/>
         </w:numPr>
       </w:pPr>
       <w:r>
@@ -716,7 +649,7 @@
         <w:pStyle w:val="Compact"/>
         <w:numPr>
           <w:ilvl w:val="0"/>
-          <w:numId w:val="1007"/>
+          <w:numId w:val="1005"/>
         </w:numPr>
       </w:pPr>
       <w:r>
@@ -739,14 +672,14 @@
         <w:t xml:space="preserve">who can help to coordinate your care by the cancer care team</w:t>
       </w:r>
     </w:p>
-    <w:bookmarkEnd w:id="32"/>
-    <w:bookmarkStart w:id="33" w:name="please-bring"/>
+    <w:bookmarkEnd w:id="33"/>
+    <w:bookmarkStart w:id="34" w:name="please-bring"/>
     <w:p>
       <w:pPr>
         <w:pStyle w:val="Heading2"/>
       </w:pPr>
       <w:r>
-        <w:t xml:space="preserve">14 Please bring</w:t>
+        <w:t xml:space="preserve">Please bring</w:t>
       </w:r>
     </w:p>
     <w:p>
@@ -762,7 +695,7 @@
         <w:pStyle w:val="Compact"/>
         <w:numPr>
           <w:ilvl w:val="0"/>
-          <w:numId w:val="1008"/>
+          <w:numId w:val="1006"/>
         </w:numPr>
       </w:pPr>
       <w:r>
@@ -774,7 +707,7 @@
         <w:pStyle w:val="Compact"/>
         <w:numPr>
           <w:ilvl w:val="0"/>
-          <w:numId w:val="1008"/>
+          <w:numId w:val="1006"/>
         </w:numPr>
       </w:pPr>
       <w:r>
@@ -786,7 +719,7 @@
         <w:pStyle w:val="Compact"/>
         <w:numPr>
           <w:ilvl w:val="0"/>
-          <w:numId w:val="1008"/>
+          <w:numId w:val="1006"/>
         </w:numPr>
       </w:pPr>
       <w:r>
@@ -798,7 +731,7 @@
         <w:pStyle w:val="Compact"/>
         <w:numPr>
           <w:ilvl w:val="0"/>
-          <w:numId w:val="1008"/>
+          <w:numId w:val="1006"/>
         </w:numPr>
       </w:pPr>
       <w:r>
@@ -810,21 +743,21 @@
         <w:pStyle w:val="Compact"/>
         <w:numPr>
           <w:ilvl w:val="0"/>
-          <w:numId w:val="1008"/>
+          <w:numId w:val="1006"/>
         </w:numPr>
       </w:pPr>
       <w:r>
         <w:t xml:space="preserve">List of any questions you may have</w:t>
       </w:r>
     </w:p>
-    <w:bookmarkEnd w:id="33"/>
-    <w:bookmarkStart w:id="34" w:name="talking-head"/>
+    <w:bookmarkEnd w:id="34"/>
+    <w:bookmarkStart w:id="35" w:name="l-1"/>
     <w:p>
       <w:pPr>
         <w:pStyle w:val="Heading2"/>
       </w:pPr>
       <w:r>
-        <w:t xml:space="preserve">15 (Talking Head)</w:t>
+        <w:t xml:space="preserve">L 1</w:t>
       </w:r>
     </w:p>
     <w:p>
@@ -840,7 +773,7 @@
         <w:pStyle w:val="Compact"/>
         <w:numPr>
           <w:ilvl w:val="0"/>
-          <w:numId w:val="1009"/>
+          <w:numId w:val="1007"/>
         </w:numPr>
       </w:pPr>
       <w:r>
@@ -852,7 +785,7 @@
         <w:pStyle w:val="Compact"/>
         <w:numPr>
           <w:ilvl w:val="0"/>
-          <w:numId w:val="1009"/>
+          <w:numId w:val="1007"/>
         </w:numPr>
       </w:pPr>
       <w:r>
@@ -867,14 +800,14 @@
         <w:t xml:space="preserve">We will look forward to meeting you.</w:t>
       </w:r>
     </w:p>
-    <w:bookmarkEnd w:id="34"/>
-    <w:bookmarkStart w:id="35" w:name="contact"/>
+    <w:bookmarkEnd w:id="35"/>
+    <w:bookmarkStart w:id="36" w:name="contact"/>
     <w:p>
       <w:pPr>
         <w:pStyle w:val="Heading2"/>
       </w:pPr>
       <w:r>
-        <w:t xml:space="preserve">16 Contact</w:t>
+        <w:t xml:space="preserve">4 2Contact</w:t>
       </w:r>
     </w:p>
     <w:p>
@@ -885,17 +818,17 @@
         <w:t xml:space="preserve">If you have any questions please feel free to contact us at (980) 442-6410</w:t>
       </w:r>
     </w:p>
-    <w:bookmarkEnd w:id="35"/>
-    <w:bookmarkStart w:id="36" w:name="outro-slide"/>
+    <w:bookmarkEnd w:id="36"/>
+    <w:bookmarkStart w:id="37" w:name="outro-slide"/>
     <w:p>
       <w:pPr>
         <w:pStyle w:val="Heading2"/>
       </w:pPr>
       <w:r>
-        <w:t xml:space="preserve">17 (Outro Slide)</w:t>
-      </w:r>
-    </w:p>
-    <w:bookmarkEnd w:id="36"/>
+        <w:t xml:space="preserve">2 Outro Slide</w:t>
+      </w:r>
+    </w:p>
+    <w:bookmarkEnd w:id="37"/>
     <w:sectPr/>
   </w:body>
 </w:document>
@@ -1127,12 +1060,6 @@
     <w:abstractNumId w:val="991"/>
   </w:num>
   <w:num w:numId="1007">
-    <w:abstractNumId w:val="991"/>
-  </w:num>
-  <w:num w:numId="1008">
-    <w:abstractNumId w:val="991"/>
-  </w:num>
-  <w:num w:numId="1009">
     <w:abstractNumId w:val="991"/>
   </w:num>
 </w:numbering>

--- a/lci_intro_script.docx
+++ b/lci_intro_script.docx
@@ -829,7 +829,11 @@
       </w:r>
     </w:p>
     <w:bookmarkEnd w:id="37"/>
-    <w:sectPr/>
+    <w:sectPr>
+      <w:footnotePr>
+        <w:numRestart w:val="eachSect"/>
+      </w:footnotePr>
+    </w:sectPr>
   </w:body>
 </w:document>
 </file>
@@ -1125,8 +1129,6 @@
     </w:pPr>
     <w:rPr>
       <w:rFonts w:asciiTheme="majorHAnsi" w:cstheme="majorBidi" w:eastAsiaTheme="majorEastAsia" w:hAnsiTheme="majorHAnsi"/>
-      <w:spacing w:val="-10"/>
-      <w:kern w:val="28"/>
       <w:sz w:val="56"/>
       <w:szCs w:val="56"/>
     </w:rPr>
@@ -1139,8 +1141,6 @@
     <w:rsid w:val="00A10FD9"/>
     <w:rPr>
       <w:rFonts w:asciiTheme="majorHAnsi" w:cstheme="majorBidi" w:eastAsiaTheme="majorEastAsia" w:hAnsiTheme="majorHAnsi"/>
-      <w:spacing w:val="-10"/>
-      <w:kern w:val="28"/>
       <w:sz w:val="56"/>
       <w:szCs w:val="56"/>
     </w:rPr>
@@ -1181,23 +1181,31 @@
   </w:style>
   <w:style w:customStyle="1" w:styleId="Author" w:type="paragraph">
     <w:name w:val="Author"/>
+    <w:basedOn w:val="Title"/>
     <w:next w:val="BodyText"/>
     <w:qFormat/>
     <w:pPr>
       <w:keepNext/>
       <w:keepLines/>
-      <w:jc w:val="center"/>
-    </w:pPr>
+    </w:pPr>
+    <w:rPr>
+      <w:sz w:val="24"/>
+      <w:szCs w:val="24"/>
+    </w:rPr>
   </w:style>
   <w:style w:styleId="Date" w:type="paragraph">
     <w:name w:val="Date"/>
+    <w:basedOn w:val="Title"/>
     <w:next w:val="BodyText"/>
     <w:qFormat/>
     <w:pPr>
       <w:keepNext/>
       <w:keepLines/>
-      <w:jc w:val="center"/>
-    </w:pPr>
+    </w:pPr>
+    <w:rPr>
+      <w:sz w:val="24"/>
+      <w:szCs w:val="24"/>
+    </w:rPr>
   </w:style>
   <w:style w:customStyle="1" w:styleId="AbstractTitle" w:type="paragraph">
     <w:name w:val="Abstract Title"/>

--- a/lci_intro_script.docx
+++ b/lci_intro_script.docx
@@ -160,13 +160,13 @@
       </w:r>
     </w:p>
     <w:bookmarkEnd w:id="24"/>
-    <w:bookmarkStart w:id="25" w:name="my-atrium-portal"/>
-    <w:p>
-      <w:pPr>
-        <w:pStyle w:val="Heading2"/>
-      </w:pPr>
-      <w:r>
-        <w:t xml:space="preserve">4 My Atrium Portal</w:t>
+    <w:bookmarkStart w:id="25" w:name="my.atriumhealth.org"/>
+    <w:p>
+      <w:pPr>
+        <w:pStyle w:val="Heading2"/>
+      </w:pPr>
+      <w:r>
+        <w:t xml:space="preserve">4 my.atriumhealth.org</w:t>
       </w:r>
     </w:p>
     <w:p>
@@ -186,13 +186,21 @@
       </w:r>
     </w:p>
     <w:bookmarkEnd w:id="25"/>
-    <w:bookmarkStart w:id="26" w:name="my-atrium-signupz"/>
-    <w:p>
-      <w:pPr>
-        <w:pStyle w:val="Heading2"/>
-      </w:pPr>
-      <w:r>
-        <w:t xml:space="preserve">2 My Atrium signupz</w:t>
+    <w:bookmarkStart w:id="26" w:name="my-atrium-signup"/>
+    <w:p>
+      <w:pPr>
+        <w:pStyle w:val="Heading2"/>
+      </w:pPr>
+      <w:r>
+        <w:t xml:space="preserve">2 My Atrium signup</w:t>
+      </w:r>
+    </w:p>
+    <w:p>
+      <w:pPr>
+        <w:pStyle w:val="FirstParagraph"/>
+      </w:pPr>
+      <w:r>
+        <w:t xml:space="preserve">You can sign up online through a desktop, tablet, or phone</w:t>
       </w:r>
     </w:p>
     <w:bookmarkEnd w:id="26"/>
@@ -202,7 +210,7 @@
         <w:pStyle w:val="Heading2"/>
       </w:pPr>
       <w:r>
-        <w:t xml:space="preserve">My Atrium Apps</w:t>
+        <w:t xml:space="preserve">- My Atrium Apps</w:t>
       </w:r>
     </w:p>
     <w:p>
@@ -222,13 +230,13 @@
       </w:r>
     </w:p>
     <w:bookmarkEnd w:id="27"/>
-    <w:bookmarkStart w:id="28" w:name="section"/>
-    <w:p>
-      <w:pPr>
-        <w:pStyle w:val="Heading2"/>
-      </w:pPr>
-      <w:r>
-        <w:t xml:space="preserve">4</w:t>
+    <w:bookmarkStart w:id="28" w:name="my-atrium-portal"/>
+    <w:p>
+      <w:pPr>
+        <w:pStyle w:val="Heading2"/>
+      </w:pPr>
+      <w:r>
+        <w:t xml:space="preserve">- 4 My Atrium Portal</w:t>
       </w:r>
     </w:p>
     <w:p>
@@ -251,38 +259,58 @@
         <w:t xml:space="preserve">Send messages to your care team</w:t>
       </w:r>
     </w:p>
-    <w:p>
-      <w:pPr>
-        <w:pStyle w:val="Compact"/>
-        <w:numPr>
-          <w:ilvl w:val="0"/>
-          <w:numId w:val="1002"/>
+    <w:bookmarkEnd w:id="28"/>
+    <w:bookmarkStart w:id="29" w:name="my-atrium-portal-1"/>
+    <w:p>
+      <w:pPr>
+        <w:pStyle w:val="Heading2"/>
+      </w:pPr>
+      <w:r>
+        <w:t xml:space="preserve">- My Atrium Portal</w:t>
+      </w:r>
+    </w:p>
+    <w:p>
+      <w:pPr>
+        <w:pStyle w:val="Compact"/>
+        <w:numPr>
+          <w:ilvl w:val="0"/>
+          <w:numId w:val="1003"/>
         </w:numPr>
       </w:pPr>
       <w:r>
         <w:t xml:space="preserve">request medication renewals</w:t>
       </w:r>
     </w:p>
-    <w:p>
-      <w:pPr>
-        <w:pStyle w:val="Compact"/>
-        <w:numPr>
-          <w:ilvl w:val="0"/>
-          <w:numId w:val="1002"/>
+    <w:bookmarkEnd w:id="29"/>
+    <w:bookmarkStart w:id="30" w:name="my-atrium-portal-2"/>
+    <w:p>
+      <w:pPr>
+        <w:pStyle w:val="Heading2"/>
+      </w:pPr>
+      <w:r>
+        <w:t xml:space="preserve">- My Atrium Portal</w:t>
+      </w:r>
+    </w:p>
+    <w:p>
+      <w:pPr>
+        <w:pStyle w:val="Compact"/>
+        <w:numPr>
+          <w:ilvl w:val="0"/>
+          <w:numId w:val="1004"/>
         </w:numPr>
       </w:pPr>
       <w:r>
         <w:t xml:space="preserve">View upcoming appointments</w:t>
       </w:r>
     </w:p>
-    <w:bookmarkEnd w:id="28"/>
-    <w:bookmarkStart w:id="29" w:name="after-visit-summary"/>
-    <w:p>
-      <w:pPr>
-        <w:pStyle w:val="Heading2"/>
-      </w:pPr>
-      <w:r>
-        <w:t xml:space="preserve">After Visit Summary</w:t>
+    <w:bookmarkEnd w:id="30"/>
+    <w:bookmarkStart w:id="31" w:name="after-visit-summary"/>
+    <w:p>
+      <w:pPr>
+        <w:pStyle w:val="Heading2"/>
+      </w:pPr>
+      <w:r>
+        <w:t xml:space="preserve">- After Visit Summary</w:t>
       </w:r>
     </w:p>
     <w:p>
@@ -306,17 +334,17 @@
         <w:t xml:space="preserve"> </w:t>
       </w:r>
       <w:r>
-        <w:t xml:space="preserve">will be sent to your patient portal, which will provide details of your visit and will outline the next steps in your care. These may include additional procedures or appointments.</w:t>
-      </w:r>
-    </w:p>
-    <w:bookmarkEnd w:id="29"/>
-    <w:bookmarkStart w:id="30" w:name="consultation"/>
-    <w:p>
-      <w:pPr>
-        <w:pStyle w:val="Heading2"/>
-      </w:pPr>
-      <w:r>
-        <w:t xml:space="preserve">Consultation</w:t>
+        <w:t xml:space="preserve">will be sent to your patient portal and will be printed for you, which will provide details of your visit and will outline the next steps in your care. These may include additional procedures or appointments.</w:t>
+      </w:r>
+    </w:p>
+    <w:bookmarkEnd w:id="31"/>
+    <w:bookmarkStart w:id="32" w:name="consultation-notes"/>
+    <w:p>
+      <w:pPr>
+        <w:pStyle w:val="Heading2"/>
+      </w:pPr>
+      <w:r>
+        <w:t xml:space="preserve">Consultation Notes</w:t>
       </w:r>
     </w:p>
     <w:p>
@@ -391,8 +419,8 @@
         <w:t xml:space="preserve">Other Cancer Providers</w:t>
       </w:r>
     </w:p>
-    <w:bookmarkEnd w:id="30"/>
-    <w:bookmarkStart w:id="31" w:name="possible-next-steps"/>
+    <w:bookmarkEnd w:id="32"/>
+    <w:bookmarkStart w:id="33" w:name="possible-next-steps"/>
     <w:p>
       <w:pPr>
         <w:pStyle w:val="Heading2"/>
@@ -414,81 +442,131 @@
         <w:pStyle w:val="Compact"/>
         <w:numPr>
           <w:ilvl w:val="0"/>
-          <w:numId w:val="1003"/>
+          <w:numId w:val="1005"/>
         </w:numPr>
       </w:pPr>
       <w:r>
         <w:t xml:space="preserve">PET scan or CT Scan</w:t>
       </w:r>
     </w:p>
-    <w:p>
-      <w:pPr>
-        <w:pStyle w:val="Compact"/>
-        <w:numPr>
-          <w:ilvl w:val="0"/>
-          <w:numId w:val="1003"/>
+    <w:bookmarkEnd w:id="33"/>
+    <w:bookmarkStart w:id="34" w:name="possible-next-steps-1"/>
+    <w:p>
+      <w:pPr>
+        <w:pStyle w:val="Heading2"/>
+      </w:pPr>
+      <w:r>
+        <w:t xml:space="preserve">- Possible Next Steps</w:t>
+      </w:r>
+    </w:p>
+    <w:p>
+      <w:pPr>
+        <w:pStyle w:val="Compact"/>
+        <w:numPr>
+          <w:ilvl w:val="0"/>
+          <w:numId w:val="1006"/>
         </w:numPr>
       </w:pPr>
       <w:r>
         <w:t xml:space="preserve">Endoscopic Procedure such as EGD</w:t>
       </w:r>
     </w:p>
-    <w:p>
-      <w:pPr>
-        <w:pStyle w:val="Compact"/>
-        <w:numPr>
-          <w:ilvl w:val="0"/>
-          <w:numId w:val="1003"/>
+    <w:bookmarkEnd w:id="34"/>
+    <w:bookmarkStart w:id="35" w:name="possible-next-steps-2"/>
+    <w:p>
+      <w:pPr>
+        <w:pStyle w:val="Heading2"/>
+      </w:pPr>
+      <w:r>
+        <w:t xml:space="preserve">- Possible Next Steps</w:t>
+      </w:r>
+    </w:p>
+    <w:p>
+      <w:pPr>
+        <w:pStyle w:val="Compact"/>
+        <w:numPr>
+          <w:ilvl w:val="0"/>
+          <w:numId w:val="1007"/>
         </w:numPr>
       </w:pPr>
       <w:r>
         <w:t xml:space="preserve">Placement of a feeding tube</w:t>
       </w:r>
     </w:p>
-    <w:p>
-      <w:pPr>
-        <w:pStyle w:val="Compact"/>
-        <w:numPr>
-          <w:ilvl w:val="0"/>
-          <w:numId w:val="1003"/>
+    <w:bookmarkEnd w:id="35"/>
+    <w:bookmarkStart w:id="36" w:name="possible-next-steps-3"/>
+    <w:p>
+      <w:pPr>
+        <w:pStyle w:val="Heading2"/>
+      </w:pPr>
+      <w:r>
+        <w:t xml:space="preserve">- Possible Next Steps</w:t>
+      </w:r>
+    </w:p>
+    <w:p>
+      <w:pPr>
+        <w:pStyle w:val="Compact"/>
+        <w:numPr>
+          <w:ilvl w:val="0"/>
+          <w:numId w:val="1008"/>
         </w:numPr>
       </w:pPr>
       <w:r>
         <w:t xml:space="preserve">or a Port for chemotherapy</w:t>
       </w:r>
     </w:p>
-    <w:p>
-      <w:pPr>
-        <w:pStyle w:val="Compact"/>
-        <w:numPr>
-          <w:ilvl w:val="0"/>
-          <w:numId w:val="1003"/>
+    <w:bookmarkEnd w:id="36"/>
+    <w:bookmarkStart w:id="37" w:name="possible-next-steps-4"/>
+    <w:p>
+      <w:pPr>
+        <w:pStyle w:val="Heading2"/>
+      </w:pPr>
+      <w:r>
+        <w:t xml:space="preserve">- Possible Next Steps</w:t>
+      </w:r>
+    </w:p>
+    <w:p>
+      <w:pPr>
+        <w:pStyle w:val="Compact"/>
+        <w:numPr>
+          <w:ilvl w:val="0"/>
+          <w:numId w:val="1009"/>
         </w:numPr>
       </w:pPr>
       <w:r>
         <w:t xml:space="preserve">Referrals may be made for chemotherapy or radiation therapy</w:t>
       </w:r>
     </w:p>
-    <w:p>
-      <w:pPr>
-        <w:pStyle w:val="Compact"/>
-        <w:numPr>
-          <w:ilvl w:val="0"/>
-          <w:numId w:val="1003"/>
+    <w:bookmarkEnd w:id="37"/>
+    <w:bookmarkStart w:id="38" w:name="possible-next-steps-5"/>
+    <w:p>
+      <w:pPr>
+        <w:pStyle w:val="Heading2"/>
+      </w:pPr>
+      <w:r>
+        <w:t xml:space="preserve">- Possible Next Steps</w:t>
+      </w:r>
+    </w:p>
+    <w:p>
+      <w:pPr>
+        <w:pStyle w:val="Compact"/>
+        <w:numPr>
+          <w:ilvl w:val="0"/>
+          <w:numId w:val="1010"/>
         </w:numPr>
       </w:pPr>
       <w:r>
         <w:t xml:space="preserve">or Surgery will be scheduled</w:t>
       </w:r>
     </w:p>
-    <w:bookmarkEnd w:id="31"/>
-    <w:bookmarkStart w:id="32" w:name="resources"/>
-    <w:p>
-      <w:pPr>
-        <w:pStyle w:val="Heading2"/>
-      </w:pPr>
-      <w:r>
-        <w:t xml:space="preserve">Resources</w:t>
+    <w:bookmarkEnd w:id="38"/>
+    <w:bookmarkStart w:id="39" w:name="resources-20"/>
+    <w:p>
+      <w:pPr>
+        <w:pStyle w:val="Heading2"/>
+      </w:pPr>
+      <w:r>
+        <w:t xml:space="preserve">- Resources (20)</w:t>
       </w:r>
     </w:p>
     <w:p>
@@ -504,74 +582,117 @@
         <w:pStyle w:val="Compact"/>
         <w:numPr>
           <w:ilvl w:val="0"/>
-          <w:numId w:val="1004"/>
+          <w:numId w:val="1011"/>
         </w:numPr>
       </w:pPr>
       <w:r>
         <w:t xml:space="preserve">Support groups for patients and families</w:t>
       </w:r>
     </w:p>
-    <w:p>
-      <w:pPr>
-        <w:pStyle w:val="Compact"/>
-        <w:numPr>
-          <w:ilvl w:val="0"/>
-          <w:numId w:val="1004"/>
+    <w:bookmarkEnd w:id="39"/>
+    <w:bookmarkStart w:id="40" w:name="resources"/>
+    <w:p>
+      <w:pPr>
+        <w:pStyle w:val="Heading2"/>
+      </w:pPr>
+      <w:r>
+        <w:t xml:space="preserve">- Resources</w:t>
+      </w:r>
+    </w:p>
+    <w:p>
+      <w:pPr>
+        <w:pStyle w:val="Compact"/>
+        <w:numPr>
+          <w:ilvl w:val="0"/>
+          <w:numId w:val="1012"/>
         </w:numPr>
       </w:pPr>
       <w:r>
         <w:t xml:space="preserve">Counseling to help with stress reduction</w:t>
       </w:r>
     </w:p>
-    <w:p>
-      <w:pPr>
-        <w:pStyle w:val="Compact"/>
-        <w:numPr>
-          <w:ilvl w:val="0"/>
-          <w:numId w:val="1004"/>
+    <w:bookmarkEnd w:id="40"/>
+    <w:bookmarkStart w:id="41" w:name="resources-1"/>
+    <w:p>
+      <w:pPr>
+        <w:pStyle w:val="Heading2"/>
+      </w:pPr>
+      <w:r>
+        <w:t xml:space="preserve">- Resources</w:t>
+      </w:r>
+    </w:p>
+    <w:p>
+      <w:pPr>
+        <w:pStyle w:val="Compact"/>
+        <w:numPr>
+          <w:ilvl w:val="0"/>
+          <w:numId w:val="1013"/>
         </w:numPr>
       </w:pPr>
       <w:r>
         <w:t xml:space="preserve">Financial counselors and social workers to help with insurance and other financial issues</w:t>
       </w:r>
     </w:p>
-    <w:p>
-      <w:pPr>
-        <w:pStyle w:val="Compact"/>
-        <w:numPr>
-          <w:ilvl w:val="0"/>
-          <w:numId w:val="1004"/>
+    <w:bookmarkEnd w:id="41"/>
+    <w:bookmarkStart w:id="42" w:name="resources-2"/>
+    <w:p>
+      <w:pPr>
+        <w:pStyle w:val="Heading2"/>
+      </w:pPr>
+      <w:r>
+        <w:t xml:space="preserve">- Resources</w:t>
+      </w:r>
+    </w:p>
+    <w:p>
+      <w:pPr>
+        <w:pStyle w:val="Compact"/>
+        <w:numPr>
+          <w:ilvl w:val="0"/>
+          <w:numId w:val="1014"/>
         </w:numPr>
       </w:pPr>
       <w:r>
         <w:t xml:space="preserve">Social Workers to help find resources</w:t>
       </w:r>
     </w:p>
-    <w:p>
-      <w:pPr>
-        <w:pStyle w:val="Compact"/>
-        <w:numPr>
-          <w:ilvl w:val="0"/>
-          <w:numId w:val="1004"/>
+    <w:bookmarkEnd w:id="42"/>
+    <w:bookmarkStart w:id="43" w:name="resources-3"/>
+    <w:p>
+      <w:pPr>
+        <w:pStyle w:val="Heading2"/>
+      </w:pPr>
+      <w:r>
+        <w:t xml:space="preserve">- Resources</w:t>
+      </w:r>
+    </w:p>
+    <w:p>
+      <w:pPr>
+        <w:pStyle w:val="Compact"/>
+        <w:numPr>
+          <w:ilvl w:val="0"/>
+          <w:numId w:val="1015"/>
         </w:numPr>
       </w:pPr>
       <w:r>
         <w:t xml:space="preserve">Supportive Oncology department to help with managing symptoms</w:t>
       </w:r>
     </w:p>
-    <w:bookmarkEnd w:id="32"/>
-    <w:bookmarkStart w:id="33" w:name="section-1"/>
-    <w:p>
-      <w:pPr>
-        <w:pStyle w:val="Heading2"/>
-      </w:pPr>
-    </w:p>
-    <w:p>
-      <w:pPr>
-        <w:pStyle w:val="Compact"/>
-        <w:numPr>
-          <w:ilvl w:val="0"/>
-          <w:numId w:val="1005"/>
+    <w:bookmarkEnd w:id="43"/>
+    <w:bookmarkStart w:id="44" w:name="resources-4"/>
+    <w:p>
+      <w:pPr>
+        <w:pStyle w:val="Heading2"/>
+      </w:pPr>
+      <w:r>
+        <w:t xml:space="preserve">- Resources</w:t>
+      </w:r>
+    </w:p>
+    <w:p>
+      <w:pPr>
+        <w:pStyle w:val="Compact"/>
+        <w:numPr>
+          <w:ilvl w:val="0"/>
+          <w:numId w:val="1016"/>
         </w:numPr>
       </w:pPr>
       <w:r>
@@ -588,12 +709,22 @@
         <w:t xml:space="preserve">dietitians</w:t>
       </w:r>
     </w:p>
-    <w:p>
-      <w:pPr>
-        <w:pStyle w:val="Compact"/>
-        <w:numPr>
-          <w:ilvl w:val="0"/>
-          <w:numId w:val="1005"/>
+    <w:bookmarkEnd w:id="44"/>
+    <w:bookmarkStart w:id="45" w:name="resources-5"/>
+    <w:p>
+      <w:pPr>
+        <w:pStyle w:val="Heading2"/>
+      </w:pPr>
+      <w:r>
+        <w:t xml:space="preserve">- Resources</w:t>
+      </w:r>
+    </w:p>
+    <w:p>
+      <w:pPr>
+        <w:pStyle w:val="Compact"/>
+        <w:numPr>
+          <w:ilvl w:val="0"/>
+          <w:numId w:val="1017"/>
         </w:numPr>
       </w:pPr>
       <w:r>
@@ -616,12 +747,22 @@
         <w:t xml:space="preserve">which can help with the special needs of our patients over age 75</w:t>
       </w:r>
     </w:p>
-    <w:p>
-      <w:pPr>
-        <w:pStyle w:val="Compact"/>
-        <w:numPr>
-          <w:ilvl w:val="0"/>
-          <w:numId w:val="1005"/>
+    <w:bookmarkEnd w:id="45"/>
+    <w:bookmarkStart w:id="46" w:name="resources-6"/>
+    <w:p>
+      <w:pPr>
+        <w:pStyle w:val="Heading2"/>
+      </w:pPr>
+      <w:r>
+        <w:t xml:space="preserve">- Resources</w:t>
+      </w:r>
+    </w:p>
+    <w:p>
+      <w:pPr>
+        <w:pStyle w:val="Compact"/>
+        <w:numPr>
+          <w:ilvl w:val="0"/>
+          <w:numId w:val="1018"/>
         </w:numPr>
       </w:pPr>
       <w:r>
@@ -644,12 +785,22 @@
         <w:t xml:space="preserve">to address the special needs of this group.</w:t>
       </w:r>
     </w:p>
-    <w:p>
-      <w:pPr>
-        <w:pStyle w:val="Compact"/>
-        <w:numPr>
-          <w:ilvl w:val="0"/>
-          <w:numId w:val="1005"/>
+    <w:bookmarkEnd w:id="46"/>
+    <w:bookmarkStart w:id="47" w:name="resources-7"/>
+    <w:p>
+      <w:pPr>
+        <w:pStyle w:val="Heading2"/>
+      </w:pPr>
+      <w:r>
+        <w:t xml:space="preserve">- Resources</w:t>
+      </w:r>
+    </w:p>
+    <w:p>
+      <w:pPr>
+        <w:pStyle w:val="Compact"/>
+        <w:numPr>
+          <w:ilvl w:val="0"/>
+          <w:numId w:val="1019"/>
         </w:numPr>
       </w:pPr>
       <w:r>
@@ -672,8 +823,8 @@
         <w:t xml:space="preserve">who can help to coordinate your care by the cancer care team</w:t>
       </w:r>
     </w:p>
-    <w:bookmarkEnd w:id="33"/>
-    <w:bookmarkStart w:id="34" w:name="please-bring"/>
+    <w:bookmarkEnd w:id="47"/>
+    <w:bookmarkStart w:id="48" w:name="please-bring"/>
     <w:p>
       <w:pPr>
         <w:pStyle w:val="Heading2"/>
@@ -695,69 +846,109 @@
         <w:pStyle w:val="Compact"/>
         <w:numPr>
           <w:ilvl w:val="0"/>
-          <w:numId w:val="1006"/>
+          <w:numId w:val="1020"/>
         </w:numPr>
       </w:pPr>
       <w:r>
         <w:t xml:space="preserve">Names of your physicians</w:t>
       </w:r>
     </w:p>
-    <w:p>
-      <w:pPr>
-        <w:pStyle w:val="Compact"/>
-        <w:numPr>
-          <w:ilvl w:val="0"/>
-          <w:numId w:val="1006"/>
+    <w:bookmarkEnd w:id="48"/>
+    <w:bookmarkStart w:id="49" w:name="please-bring-1"/>
+    <w:p>
+      <w:pPr>
+        <w:pStyle w:val="Heading2"/>
+      </w:pPr>
+      <w:r>
+        <w:t xml:space="preserve">- Please Bring</w:t>
+      </w:r>
+    </w:p>
+    <w:p>
+      <w:pPr>
+        <w:pStyle w:val="Compact"/>
+        <w:numPr>
+          <w:ilvl w:val="0"/>
+          <w:numId w:val="1021"/>
         </w:numPr>
       </w:pPr>
       <w:r>
         <w:t xml:space="preserve">A List of your medications</w:t>
       </w:r>
     </w:p>
-    <w:p>
-      <w:pPr>
-        <w:pStyle w:val="Compact"/>
-        <w:numPr>
-          <w:ilvl w:val="0"/>
-          <w:numId w:val="1006"/>
+    <w:bookmarkEnd w:id="49"/>
+    <w:bookmarkStart w:id="50" w:name="please-bring-2"/>
+    <w:p>
+      <w:pPr>
+        <w:pStyle w:val="Heading2"/>
+      </w:pPr>
+      <w:r>
+        <w:t xml:space="preserve">- Please Bring</w:t>
+      </w:r>
+    </w:p>
+    <w:p>
+      <w:pPr>
+        <w:pStyle w:val="Compact"/>
+        <w:numPr>
+          <w:ilvl w:val="0"/>
+          <w:numId w:val="1022"/>
         </w:numPr>
       </w:pPr>
       <w:r>
         <w:t xml:space="preserve">A copy of your insurance cards</w:t>
       </w:r>
     </w:p>
-    <w:p>
-      <w:pPr>
-        <w:pStyle w:val="Compact"/>
-        <w:numPr>
-          <w:ilvl w:val="0"/>
-          <w:numId w:val="1006"/>
+    <w:bookmarkEnd w:id="50"/>
+    <w:bookmarkStart w:id="51" w:name="please-bring-3"/>
+    <w:p>
+      <w:pPr>
+        <w:pStyle w:val="Heading2"/>
+      </w:pPr>
+      <w:r>
+        <w:t xml:space="preserve">- Please Bring</w:t>
+      </w:r>
+    </w:p>
+    <w:p>
+      <w:pPr>
+        <w:pStyle w:val="Compact"/>
+        <w:numPr>
+          <w:ilvl w:val="0"/>
+          <w:numId w:val="1023"/>
         </w:numPr>
       </w:pPr>
       <w:r>
         <w:t xml:space="preserve">Reports you have have of any procedures or scans</w:t>
       </w:r>
     </w:p>
-    <w:p>
-      <w:pPr>
-        <w:pStyle w:val="Compact"/>
-        <w:numPr>
-          <w:ilvl w:val="0"/>
-          <w:numId w:val="1006"/>
+    <w:bookmarkEnd w:id="51"/>
+    <w:bookmarkStart w:id="52" w:name="please-bring-4"/>
+    <w:p>
+      <w:pPr>
+        <w:pStyle w:val="Heading2"/>
+      </w:pPr>
+      <w:r>
+        <w:t xml:space="preserve">- Please Bring</w:t>
+      </w:r>
+    </w:p>
+    <w:p>
+      <w:pPr>
+        <w:pStyle w:val="Compact"/>
+        <w:numPr>
+          <w:ilvl w:val="0"/>
+          <w:numId w:val="1024"/>
         </w:numPr>
       </w:pPr>
       <w:r>
         <w:t xml:space="preserve">List of any questions you may have</w:t>
       </w:r>
     </w:p>
-    <w:bookmarkEnd w:id="34"/>
-    <w:bookmarkStart w:id="35" w:name="l-1"/>
-    <w:p>
-      <w:pPr>
-        <w:pStyle w:val="Heading2"/>
-      </w:pPr>
-      <w:r>
-        <w:t xml:space="preserve">L 1</w:t>
+    <w:bookmarkEnd w:id="52"/>
+    <w:bookmarkStart w:id="53" w:name="please-plan-to-arrive"/>
+    <w:p>
+      <w:pPr>
+        <w:pStyle w:val="Heading2"/>
+      </w:pPr>
+      <w:r>
+        <w:t xml:space="preserve">1 Please Plan to Arrive</w:t>
       </w:r>
     </w:p>
     <w:p>
@@ -773,7 +964,7 @@
         <w:pStyle w:val="Compact"/>
         <w:numPr>
           <w:ilvl w:val="0"/>
-          <w:numId w:val="1007"/>
+          <w:numId w:val="1025"/>
         </w:numPr>
       </w:pPr>
       <w:r>
@@ -785,7 +976,7 @@
         <w:pStyle w:val="Compact"/>
         <w:numPr>
           <w:ilvl w:val="0"/>
-          <w:numId w:val="1007"/>
+          <w:numId w:val="1025"/>
         </w:numPr>
       </w:pPr>
       <w:r>
@@ -800,14 +991,14 @@
         <w:t xml:space="preserve">We will look forward to meeting you.</w:t>
       </w:r>
     </w:p>
-    <w:bookmarkEnd w:id="35"/>
-    <w:bookmarkStart w:id="36" w:name="contact"/>
-    <w:p>
-      <w:pPr>
-        <w:pStyle w:val="Heading2"/>
-      </w:pPr>
-      <w:r>
-        <w:t xml:space="preserve">4 2Contact</w:t>
+    <w:bookmarkEnd w:id="53"/>
+    <w:bookmarkStart w:id="54" w:name="contact"/>
+    <w:p>
+      <w:pPr>
+        <w:pStyle w:val="Heading2"/>
+      </w:pPr>
+      <w:r>
+        <w:t xml:space="preserve">4 Contact</w:t>
       </w:r>
     </w:p>
     <w:p>
@@ -818,8 +1009,8 @@
         <w:t xml:space="preserve">If you have any questions please feel free to contact us at (980) 442-6410</w:t>
       </w:r>
     </w:p>
-    <w:bookmarkEnd w:id="36"/>
-    <w:bookmarkStart w:id="37" w:name="outro-slide"/>
+    <w:bookmarkEnd w:id="54"/>
+    <w:bookmarkStart w:id="55" w:name="outro-slide"/>
     <w:p>
       <w:pPr>
         <w:pStyle w:val="Heading2"/>
@@ -828,7 +1019,7 @@
         <w:t xml:space="preserve">2 Outro Slide</w:t>
       </w:r>
     </w:p>
-    <w:bookmarkEnd w:id="37"/>
+    <w:bookmarkEnd w:id="55"/>
     <w:sectPr>
       <w:footnotePr>
         <w:numRestart w:val="eachSect"/>
@@ -1064,6 +1255,60 @@
     <w:abstractNumId w:val="991"/>
   </w:num>
   <w:num w:numId="1007">
+    <w:abstractNumId w:val="991"/>
+  </w:num>
+  <w:num w:numId="1008">
+    <w:abstractNumId w:val="991"/>
+  </w:num>
+  <w:num w:numId="1009">
+    <w:abstractNumId w:val="991"/>
+  </w:num>
+  <w:num w:numId="1010">
+    <w:abstractNumId w:val="991"/>
+  </w:num>
+  <w:num w:numId="1011">
+    <w:abstractNumId w:val="991"/>
+  </w:num>
+  <w:num w:numId="1012">
+    <w:abstractNumId w:val="991"/>
+  </w:num>
+  <w:num w:numId="1013">
+    <w:abstractNumId w:val="991"/>
+  </w:num>
+  <w:num w:numId="1014">
+    <w:abstractNumId w:val="991"/>
+  </w:num>
+  <w:num w:numId="1015">
+    <w:abstractNumId w:val="991"/>
+  </w:num>
+  <w:num w:numId="1016">
+    <w:abstractNumId w:val="991"/>
+  </w:num>
+  <w:num w:numId="1017">
+    <w:abstractNumId w:val="991"/>
+  </w:num>
+  <w:num w:numId="1018">
+    <w:abstractNumId w:val="991"/>
+  </w:num>
+  <w:num w:numId="1019">
+    <w:abstractNumId w:val="991"/>
+  </w:num>
+  <w:num w:numId="1020">
+    <w:abstractNumId w:val="991"/>
+  </w:num>
+  <w:num w:numId="1021">
+    <w:abstractNumId w:val="991"/>
+  </w:num>
+  <w:num w:numId="1022">
+    <w:abstractNumId w:val="991"/>
+  </w:num>
+  <w:num w:numId="1023">
+    <w:abstractNumId w:val="991"/>
+  </w:num>
+  <w:num w:numId="1024">
+    <w:abstractNumId w:val="991"/>
+  </w:num>
+  <w:num w:numId="1025">
     <w:abstractNumId w:val="991"/>
   </w:num>
 </w:numbering>
